--- a/MANZO_TORRES_MARCOS/PROGRAMACIÓN_DE_SISTEMAS_EMBEBIDOS/PRÁCTICAS/3_4_PWM.docx
+++ b/MANZO_TORRES_MARCOS/PROGRAMACIÓN_DE_SISTEMAS_EMBEBIDOS/PRÁCTICAS/3_4_PWM.docx
@@ -8,9 +8,8 @@
           <w:tab w:val="left" w:pos="1167"/>
         </w:tabs>
       </w:pPr>
-      <w:r>
-        <w:br w:type="page"/>
-      </w:r>
+      <w:bookmarkStart w:id="0" w:name="_GoBack"/>
+      <w:bookmarkEnd w:id="0"/>
     </w:p>
     <w:p>
       <w:pPr>
@@ -22,9 +21,8 @@
         <w:rPr>
           <w:noProof/>
         </w:rPr>
-        <w:lastRenderedPageBreak/>
         <w:drawing>
-          <wp:anchor distT="0" distB="0" distL="114300" distR="114300" simplePos="0" relativeHeight="251664384" behindDoc="0" locked="0" layoutInCell="1" allowOverlap="1" wp14:anchorId="5058EDF6" wp14:editId="7EADE9AE">
+          <wp:anchor distT="0" distB="0" distL="114300" distR="114300" simplePos="0" relativeHeight="251664384" behindDoc="0" locked="0" layoutInCell="1" allowOverlap="1" wp14:anchorId="6B0E334F" wp14:editId="1AD35B35">
             <wp:simplePos x="0" y="0"/>
             <wp:positionH relativeFrom="margin">
               <wp:align>center</wp:align>
@@ -119,16 +117,7 @@
           <w:sz w:val="36"/>
           <w:szCs w:val="36"/>
         </w:rPr>
-        <w:t xml:space="preserve">                  Práctica: 3_3_</w:t>
-      </w:r>
-      <w:r>
-        <w:rPr>
-          <w:rFonts w:ascii="Arial" w:hAnsi="Arial" w:cs="Arial"/>
-          <w:b/>
-          <w:sz w:val="36"/>
-          <w:szCs w:val="36"/>
-        </w:rPr>
-        <w:t>PWM</w:t>
+        <w:t xml:space="preserve">                  Práctica: 3_3_PWM</w:t>
       </w:r>
     </w:p>
     <w:p>
@@ -299,47 +288,7 @@
           <w:sz w:val="24"/>
           <w:szCs w:val="24"/>
         </w:rPr>
-        <w:t xml:space="preserve">2° </w:t>
-      </w:r>
-      <w:r>
-        <w:rPr>
-          <w:rFonts w:ascii="Arial" w:hAnsi="Arial" w:cs="Arial"/>
-          <w:sz w:val="24"/>
-          <w:szCs w:val="24"/>
-        </w:rPr>
-        <w:t xml:space="preserve">si el botón </w:t>
-      </w:r>
-      <w:r>
-        <w:rPr>
-          <w:rFonts w:ascii="Arial" w:hAnsi="Arial" w:cs="Arial"/>
-          <w:sz w:val="24"/>
-          <w:szCs w:val="24"/>
-        </w:rPr>
-        <w:t>dos</w:t>
-      </w:r>
-      <w:r>
-        <w:rPr>
-          <w:rFonts w:ascii="Arial" w:hAnsi="Arial" w:cs="Arial"/>
-          <w:sz w:val="24"/>
-          <w:szCs w:val="24"/>
-        </w:rPr>
-        <w:t xml:space="preserve"> se presiona, </w:t>
-      </w:r>
-      <w:r>
-        <w:rPr>
-          <w:rFonts w:ascii="Arial" w:hAnsi="Arial" w:cs="Arial"/>
-          <w:sz w:val="24"/>
-          <w:szCs w:val="24"/>
-        </w:rPr>
-        <w:t>disminuye</w:t>
-      </w:r>
-      <w:r>
-        <w:rPr>
-          <w:rFonts w:ascii="Arial" w:hAnsi="Arial" w:cs="Arial"/>
-          <w:sz w:val="24"/>
-          <w:szCs w:val="24"/>
-        </w:rPr>
-        <w:t xml:space="preserve"> 10° grados el conteo en el lcd.</w:t>
+        <w:t>2° si el botón dos se presiona, disminuye 10° grados el conteo en el lcd.</w:t>
       </w:r>
     </w:p>
     <w:p>
@@ -493,23 +442,7 @@
           <w:sz w:val="24"/>
           <w:szCs w:val="24"/>
         </w:rPr>
-        <w:t xml:space="preserve">La modulación de ancho de pulso está formada por una señal de onda cuadrada que no siempre tiene la misma relación entre el tiempo que </w:t>
-      </w:r>
-      <w:r>
-        <w:rPr>
-          <w:rFonts w:ascii="Arial" w:hAnsi="Arial" w:cs="Arial"/>
-          <w:sz w:val="24"/>
-          <w:szCs w:val="24"/>
-        </w:rPr>
-        <w:t>está</w:t>
-      </w:r>
-      <w:r>
-        <w:rPr>
-          <w:rFonts w:ascii="Arial" w:hAnsi="Arial" w:cs="Arial"/>
-          <w:sz w:val="24"/>
-          <w:szCs w:val="24"/>
-        </w:rPr>
-        <w:t xml:space="preserve"> en alto y el tiempo que está en bajo.</w:t>
+        <w:t>La modulación de ancho de pulso está formada por una señal de onda cuadrada que no siempre tiene la misma relación entre el tiempo que está en alto y el tiempo que está en bajo.</w:t>
       </w:r>
     </w:p>
     <w:p>
@@ -547,7 +480,7 @@
           <w:szCs w:val="24"/>
         </w:rPr>
         <w:drawing>
-          <wp:anchor distT="0" distB="0" distL="114300" distR="114300" simplePos="0" relativeHeight="251666432" behindDoc="0" locked="0" layoutInCell="1" allowOverlap="1" wp14:anchorId="5EACB905" wp14:editId="2342CB5C">
+          <wp:anchor distT="0" distB="0" distL="114300" distR="114300" simplePos="0" relativeHeight="251666432" behindDoc="0" locked="0" layoutInCell="1" allowOverlap="1" wp14:anchorId="395EBD52" wp14:editId="0291CE0E">
             <wp:simplePos x="0" y="0"/>
             <wp:positionH relativeFrom="margin">
               <wp:align>right</wp:align>
@@ -712,7 +645,7 @@
           <w:szCs w:val="24"/>
         </w:rPr>
         <w:drawing>
-          <wp:anchor distT="0" distB="0" distL="114300" distR="114300" simplePos="0" relativeHeight="251667456" behindDoc="0" locked="0" layoutInCell="1" allowOverlap="1">
+          <wp:anchor distT="0" distB="0" distL="114300" distR="114300" simplePos="0" relativeHeight="251667456" behindDoc="0" locked="0" layoutInCell="1" allowOverlap="1" wp14:anchorId="2E9AABB4" wp14:editId="7EB9F035">
             <wp:simplePos x="0" y="0"/>
             <wp:positionH relativeFrom="column">
               <wp:posOffset>1352061</wp:posOffset>
@@ -902,7 +835,7 @@
           <w:szCs w:val="24"/>
         </w:rPr>
         <w:drawing>
-          <wp:anchor distT="0" distB="0" distL="114300" distR="114300" simplePos="0" relativeHeight="251660288" behindDoc="0" locked="0" layoutInCell="1" allowOverlap="1" wp14:anchorId="674208B1">
+          <wp:anchor distT="0" distB="0" distL="114300" distR="114300" simplePos="0" relativeHeight="251660288" behindDoc="0" locked="0" layoutInCell="1" allowOverlap="1" wp14:anchorId="3E410D9A" wp14:editId="60B39998">
             <wp:simplePos x="0" y="0"/>
             <wp:positionH relativeFrom="margin">
               <wp:posOffset>823840</wp:posOffset>
@@ -1216,7 +1149,7 @@
           <w:szCs w:val="24"/>
         </w:rPr>
         <w:drawing>
-          <wp:anchor distT="0" distB="0" distL="114300" distR="114300" simplePos="0" relativeHeight="251659264" behindDoc="0" locked="0" layoutInCell="1" allowOverlap="1" wp14:anchorId="3FD073AF">
+          <wp:anchor distT="0" distB="0" distL="114300" distR="114300" simplePos="0" relativeHeight="251659264" behindDoc="0" locked="0" layoutInCell="1" allowOverlap="1" wp14:anchorId="65185573" wp14:editId="719318EE">
             <wp:simplePos x="0" y="0"/>
             <wp:positionH relativeFrom="margin">
               <wp:align>right</wp:align>
@@ -1286,7 +1219,7 @@
           <w:szCs w:val="24"/>
         </w:rPr>
         <w:drawing>
-          <wp:anchor distT="0" distB="0" distL="114300" distR="114300" simplePos="0" relativeHeight="251658240" behindDoc="0" locked="0" layoutInCell="1" allowOverlap="1" wp14:anchorId="06489A6A">
+          <wp:anchor distT="0" distB="0" distL="114300" distR="114300" simplePos="0" relativeHeight="251658240" behindDoc="0" locked="0" layoutInCell="1" allowOverlap="1" wp14:anchorId="333061D7" wp14:editId="622646DA">
             <wp:simplePos x="0" y="0"/>
             <wp:positionH relativeFrom="margin">
               <wp:posOffset>-140970</wp:posOffset>
@@ -1402,25 +1335,7 @@
           <w:sz w:val="24"/>
           <w:szCs w:val="24"/>
         </w:rPr>
-        <w:t xml:space="preserve">A continuación observamos el resultado, done observamos la escritura del </w:t>
-      </w:r>
-      <w:proofErr w:type="gramStart"/>
-      <w:r>
-        <w:rPr>
-          <w:rFonts w:ascii="Arial" w:hAnsi="Arial" w:cs="Arial"/>
-          <w:sz w:val="24"/>
-          <w:szCs w:val="24"/>
-        </w:rPr>
-        <w:t>lcd,,</w:t>
-      </w:r>
-      <w:proofErr w:type="gramEnd"/>
-      <w:r>
-        <w:rPr>
-          <w:rFonts w:ascii="Arial" w:hAnsi="Arial" w:cs="Arial"/>
-          <w:sz w:val="24"/>
-          <w:szCs w:val="24"/>
-        </w:rPr>
-        <w:t xml:space="preserve"> así como las conexiones que permiten el movimiento al servo mediante los tres botones presentes.</w:t>
+        <w:t>A continuación observamos el resultado, done observamos la escritura del lcd,, así como las conexiones que permiten el movimiento al servo mediante los tres botones presentes.</w:t>
       </w:r>
     </w:p>
     <w:p>
@@ -1461,7 +1376,7 @@
           <w:szCs w:val="24"/>
         </w:rPr>
         <w:drawing>
-          <wp:anchor distT="0" distB="0" distL="114300" distR="114300" simplePos="0" relativeHeight="251662336" behindDoc="0" locked="0" layoutInCell="1" allowOverlap="1">
+          <wp:anchor distT="0" distB="0" distL="114300" distR="114300" simplePos="0" relativeHeight="251662336" behindDoc="0" locked="0" layoutInCell="1" allowOverlap="1" wp14:anchorId="7178F98D" wp14:editId="490A86B1">
             <wp:simplePos x="0" y="0"/>
             <wp:positionH relativeFrom="margin">
               <wp:align>left</wp:align>
@@ -1534,7 +1449,7 @@
           <w:szCs w:val="24"/>
         </w:rPr>
         <w:drawing>
-          <wp:anchor distT="0" distB="0" distL="114300" distR="114300" simplePos="0" relativeHeight="251661312" behindDoc="0" locked="0" layoutInCell="1" allowOverlap="1">
+          <wp:anchor distT="0" distB="0" distL="114300" distR="114300" simplePos="0" relativeHeight="251661312" behindDoc="0" locked="0" layoutInCell="1" allowOverlap="1" wp14:anchorId="33DE0081" wp14:editId="66C62449">
             <wp:simplePos x="0" y="0"/>
             <wp:positionH relativeFrom="margin">
               <wp:align>center</wp:align>
@@ -1611,7 +1526,6 @@
           <w:szCs w:val="24"/>
         </w:rPr>
       </w:pPr>
-      <w:bookmarkStart w:id="0" w:name="_GoBack"/>
       <w:r>
         <w:rPr>
           <w:rFonts w:ascii="Arial" w:hAnsi="Arial" w:cs="Arial"/>
@@ -1624,7 +1538,6 @@
         <w:t>CONCLUSIÓN:</w:t>
       </w:r>
     </w:p>
-    <w:bookmarkEnd w:id="0"/>
     <w:p>
       <w:pPr>
         <w:jc w:val="both"/>
